--- a/I. SSEP Handbook/Handbook.docx
+++ b/I. SSEP Handbook/Handbook.docx
@@ -12186,14 +12186,28 @@
           <w:rFonts w:ascii="Arial" w:hAnsi="Arial" w:cs="Arial"/>
           <w:color w:val="000000" w:themeColor="text1"/>
         </w:rPr>
-        <w:t>Initial s</w:t>
-      </w:r>
-      <w:r>
-        <w:rPr>
-          <w:rFonts w:ascii="Arial" w:hAnsi="Arial" w:cs="Arial"/>
-          <w:color w:val="000000" w:themeColor="text1"/>
-        </w:rPr>
-        <w:t xml:space="preserve">urvey to </w:t>
+        <w:t>S</w:t>
+      </w:r>
+      <w:r>
+        <w:rPr>
+          <w:rFonts w:ascii="Arial" w:hAnsi="Arial" w:cs="Arial"/>
+          <w:color w:val="000000" w:themeColor="text1"/>
+        </w:rPr>
+        <w:t xml:space="preserve">urvey </w:t>
+      </w:r>
+      <w:r>
+        <w:rPr>
+          <w:rFonts w:ascii="Arial" w:hAnsi="Arial" w:cs="Arial"/>
+          <w:color w:val="000000" w:themeColor="text1"/>
+        </w:rPr>
+        <w:t xml:space="preserve">email </w:t>
+      </w:r>
+      <w:r>
+        <w:rPr>
+          <w:rFonts w:ascii="Arial" w:hAnsi="Arial" w:cs="Arial"/>
+          <w:color w:val="000000" w:themeColor="text1"/>
+        </w:rPr>
+        <w:t xml:space="preserve">to </w:t>
       </w:r>
       <w:r>
         <w:rPr>
@@ -12303,21 +12317,28 @@
           <w:rFonts w:ascii="Arial" w:hAnsi="Arial" w:cs="Arial"/>
           <w:color w:val="000000" w:themeColor="text1"/>
         </w:rPr>
-        <w:t>Initial s</w:t>
-      </w:r>
-      <w:r>
-        <w:rPr>
-          <w:rFonts w:ascii="Arial" w:hAnsi="Arial" w:cs="Arial"/>
-          <w:color w:val="000000" w:themeColor="text1"/>
-        </w:rPr>
-        <w:t>urvey</w:t>
-      </w:r>
-      <w:r>
-        <w:rPr>
-          <w:rFonts w:ascii="Arial" w:hAnsi="Arial" w:cs="Arial"/>
-          <w:color w:val="000000" w:themeColor="text1"/>
-        </w:rPr>
-        <w:t xml:space="preserve"> email</w:t>
+        <w:t>Thank you</w:t>
+      </w:r>
+      <w:r>
+        <w:rPr>
+          <w:rFonts w:ascii="Arial" w:hAnsi="Arial" w:cs="Arial"/>
+          <w:color w:val="000000" w:themeColor="text1"/>
+        </w:rPr>
+        <w:t xml:space="preserve"> </w:t>
+      </w:r>
+      <w:r>
+        <w:rPr>
+          <w:rFonts w:ascii="Arial" w:hAnsi="Arial" w:cs="Arial"/>
+          <w:color w:val="000000" w:themeColor="text1"/>
+        </w:rPr>
+        <w:t>em</w:t>
+      </w:r>
+      <w:r>
+        <w:rPr>
+          <w:rFonts w:ascii="Arial" w:hAnsi="Arial" w:cs="Arial"/>
+          <w:color w:val="000000" w:themeColor="text1"/>
+        </w:rPr>
+        <w:t>ail</w:t>
       </w:r>
       <w:r>
         <w:rPr>
@@ -12407,7 +12428,14 @@
           <w:rFonts w:ascii="Arial" w:hAnsi="Arial" w:cs="Arial"/>
           <w:color w:val="000000" w:themeColor="text1"/>
         </w:rPr>
-        <w:t xml:space="preserve">Survey to </w:t>
+        <w:t>s</w:t>
+      </w:r>
+      <w:r>
+        <w:rPr>
+          <w:rFonts w:ascii="Arial" w:hAnsi="Arial" w:cs="Arial"/>
+          <w:color w:val="000000" w:themeColor="text1"/>
+        </w:rPr>
+        <w:t xml:space="preserve">urvey to </w:t>
       </w:r>
       <w:r>
         <w:rPr>
@@ -12556,7 +12584,70 @@
           <w:rFonts w:ascii="Arial" w:hAnsi="Arial" w:cs="Arial"/>
           <w:color w:val="000000" w:themeColor="text1"/>
         </w:rPr>
-        <w:t>Shadowing Experience Sign-Up Reminder</w:t>
+        <w:t>Weekly s</w:t>
+      </w:r>
+      <w:r>
+        <w:rPr>
+          <w:rFonts w:ascii="Arial" w:hAnsi="Arial" w:cs="Arial"/>
+          <w:color w:val="000000" w:themeColor="text1"/>
+        </w:rPr>
+        <w:t xml:space="preserve">hadowing </w:t>
+      </w:r>
+      <w:r>
+        <w:rPr>
+          <w:rFonts w:ascii="Arial" w:hAnsi="Arial" w:cs="Arial"/>
+          <w:color w:val="000000" w:themeColor="text1"/>
+        </w:rPr>
+        <w:t>e</w:t>
+      </w:r>
+      <w:r>
+        <w:rPr>
+          <w:rFonts w:ascii="Arial" w:hAnsi="Arial" w:cs="Arial"/>
+          <w:color w:val="000000" w:themeColor="text1"/>
+        </w:rPr>
+        <w:t xml:space="preserve">xperience </w:t>
+      </w:r>
+      <w:r>
+        <w:rPr>
+          <w:rFonts w:ascii="Arial" w:hAnsi="Arial" w:cs="Arial"/>
+          <w:color w:val="000000" w:themeColor="text1"/>
+        </w:rPr>
+        <w:t>s</w:t>
+      </w:r>
+      <w:r>
+        <w:rPr>
+          <w:rFonts w:ascii="Arial" w:hAnsi="Arial" w:cs="Arial"/>
+          <w:color w:val="000000" w:themeColor="text1"/>
+        </w:rPr>
+        <w:t>ign-</w:t>
+      </w:r>
+      <w:r>
+        <w:rPr>
+          <w:rFonts w:ascii="Arial" w:hAnsi="Arial" w:cs="Arial"/>
+          <w:color w:val="000000" w:themeColor="text1"/>
+        </w:rPr>
+        <w:t>u</w:t>
+      </w:r>
+      <w:r>
+        <w:rPr>
+          <w:rFonts w:ascii="Arial" w:hAnsi="Arial" w:cs="Arial"/>
+          <w:color w:val="000000" w:themeColor="text1"/>
+        </w:rPr>
+        <w:t xml:space="preserve">p </w:t>
+      </w:r>
+      <w:r>
+        <w:rPr>
+          <w:rFonts w:ascii="Arial" w:hAnsi="Arial" w:cs="Arial"/>
+          <w:color w:val="000000" w:themeColor="text1"/>
+        </w:rPr>
+        <w:t>r</w:t>
+      </w:r>
+      <w:r>
+        <w:rPr>
+          <w:rFonts w:ascii="Arial" w:hAnsi="Arial" w:cs="Arial"/>
+          <w:color w:val="000000" w:themeColor="text1"/>
+        </w:rPr>
+        <w:t>eminder</w:t>
       </w:r>
     </w:p>
     <w:p>
@@ -12585,14 +12676,42 @@
           <w:rFonts w:ascii="Arial" w:hAnsi="Arial" w:cs="Arial"/>
           <w:color w:val="000000" w:themeColor="text1"/>
         </w:rPr>
-        <w:t>of Experience</w:t>
-      </w:r>
-      <w:r>
-        <w:rPr>
-          <w:rFonts w:ascii="Arial" w:hAnsi="Arial" w:cs="Arial"/>
-          <w:color w:val="000000" w:themeColor="text1"/>
-        </w:rPr>
-        <w:t xml:space="preserve"> to Participants</w:t>
+        <w:t xml:space="preserve">of </w:t>
+      </w:r>
+      <w:r>
+        <w:rPr>
+          <w:rFonts w:ascii="Arial" w:hAnsi="Arial" w:cs="Arial"/>
+          <w:color w:val="000000" w:themeColor="text1"/>
+        </w:rPr>
+        <w:t>e</w:t>
+      </w:r>
+      <w:r>
+        <w:rPr>
+          <w:rFonts w:ascii="Arial" w:hAnsi="Arial" w:cs="Arial"/>
+          <w:color w:val="000000" w:themeColor="text1"/>
+        </w:rPr>
+        <w:t>xperience</w:t>
+      </w:r>
+      <w:r>
+        <w:rPr>
+          <w:rFonts w:ascii="Arial" w:hAnsi="Arial" w:cs="Arial"/>
+          <w:color w:val="000000" w:themeColor="text1"/>
+        </w:rPr>
+        <w:t xml:space="preserve"> to </w:t>
+      </w:r>
+      <w:r>
+        <w:rPr>
+          <w:rFonts w:ascii="Arial" w:hAnsi="Arial" w:cs="Arial"/>
+          <w:color w:val="000000" w:themeColor="text1"/>
+        </w:rPr>
+        <w:t>p</w:t>
+      </w:r>
+      <w:r>
+        <w:rPr>
+          <w:rFonts w:ascii="Arial" w:hAnsi="Arial" w:cs="Arial"/>
+          <w:color w:val="000000" w:themeColor="text1"/>
+        </w:rPr>
+        <w:t>articipants</w:t>
       </w:r>
     </w:p>
     <w:p>
@@ -12614,7 +12733,63 @@
           <w:rFonts w:ascii="Arial" w:hAnsi="Arial" w:cs="Arial"/>
           <w:color w:val="000000" w:themeColor="text1"/>
         </w:rPr>
-        <w:t>Confirmation Email to Surgical Schedulers and Attendings</w:t>
+        <w:t xml:space="preserve">Confirmation </w:t>
+      </w:r>
+      <w:r>
+        <w:rPr>
+          <w:rFonts w:ascii="Arial" w:hAnsi="Arial" w:cs="Arial"/>
+          <w:color w:val="000000" w:themeColor="text1"/>
+        </w:rPr>
+        <w:t>e</w:t>
+      </w:r>
+      <w:r>
+        <w:rPr>
+          <w:rFonts w:ascii="Arial" w:hAnsi="Arial" w:cs="Arial"/>
+          <w:color w:val="000000" w:themeColor="text1"/>
+        </w:rPr>
+        <w:t xml:space="preserve">mail to </w:t>
+      </w:r>
+      <w:r>
+        <w:rPr>
+          <w:rFonts w:ascii="Arial" w:hAnsi="Arial" w:cs="Arial"/>
+          <w:color w:val="000000" w:themeColor="text1"/>
+        </w:rPr>
+        <w:t>s</w:t>
+      </w:r>
+      <w:r>
+        <w:rPr>
+          <w:rFonts w:ascii="Arial" w:hAnsi="Arial" w:cs="Arial"/>
+          <w:color w:val="000000" w:themeColor="text1"/>
+        </w:rPr>
+        <w:t xml:space="preserve">urgical </w:t>
+      </w:r>
+      <w:r>
+        <w:rPr>
+          <w:rFonts w:ascii="Arial" w:hAnsi="Arial" w:cs="Arial"/>
+          <w:color w:val="000000" w:themeColor="text1"/>
+        </w:rPr>
+        <w:t>s</w:t>
+      </w:r>
+      <w:r>
+        <w:rPr>
+          <w:rFonts w:ascii="Arial" w:hAnsi="Arial" w:cs="Arial"/>
+          <w:color w:val="000000" w:themeColor="text1"/>
+        </w:rPr>
+        <w:t xml:space="preserve">chedulers and </w:t>
+      </w:r>
+      <w:r>
+        <w:rPr>
+          <w:rFonts w:ascii="Arial" w:hAnsi="Arial" w:cs="Arial"/>
+          <w:color w:val="000000" w:themeColor="text1"/>
+        </w:rPr>
+        <w:t>a</w:t>
+      </w:r>
+      <w:r>
+        <w:rPr>
+          <w:rFonts w:ascii="Arial" w:hAnsi="Arial" w:cs="Arial"/>
+          <w:color w:val="000000" w:themeColor="text1"/>
+        </w:rPr>
+        <w:t>ttendings</w:t>
       </w:r>
     </w:p>
     <w:p>
@@ -12636,7 +12811,91 @@
           <w:rFonts w:ascii="Arial" w:hAnsi="Arial" w:cs="Arial"/>
           <w:color w:val="000000" w:themeColor="text1"/>
         </w:rPr>
-        <w:t>Surgical Skills Session Planning for Surgical Schedulers and Attendings</w:t>
+        <w:t xml:space="preserve">Surgical </w:t>
+      </w:r>
+      <w:r>
+        <w:rPr>
+          <w:rFonts w:ascii="Arial" w:hAnsi="Arial" w:cs="Arial"/>
+          <w:color w:val="000000" w:themeColor="text1"/>
+        </w:rPr>
+        <w:t>s</w:t>
+      </w:r>
+      <w:r>
+        <w:rPr>
+          <w:rFonts w:ascii="Arial" w:hAnsi="Arial" w:cs="Arial"/>
+          <w:color w:val="000000" w:themeColor="text1"/>
+        </w:rPr>
+        <w:t xml:space="preserve">kills </w:t>
+      </w:r>
+      <w:r>
+        <w:rPr>
+          <w:rFonts w:ascii="Arial" w:hAnsi="Arial" w:cs="Arial"/>
+          <w:color w:val="000000" w:themeColor="text1"/>
+        </w:rPr>
+        <w:t>s</w:t>
+      </w:r>
+      <w:r>
+        <w:rPr>
+          <w:rFonts w:ascii="Arial" w:hAnsi="Arial" w:cs="Arial"/>
+          <w:color w:val="000000" w:themeColor="text1"/>
+        </w:rPr>
+        <w:t xml:space="preserve">ession </w:t>
+      </w:r>
+      <w:r>
+        <w:rPr>
+          <w:rFonts w:ascii="Arial" w:hAnsi="Arial" w:cs="Arial"/>
+          <w:color w:val="000000" w:themeColor="text1"/>
+        </w:rPr>
+        <w:t>p</w:t>
+      </w:r>
+      <w:r>
+        <w:rPr>
+          <w:rFonts w:ascii="Arial" w:hAnsi="Arial" w:cs="Arial"/>
+          <w:color w:val="000000" w:themeColor="text1"/>
+        </w:rPr>
+        <w:t xml:space="preserve">lanning for </w:t>
+      </w:r>
+      <w:r>
+        <w:rPr>
+          <w:rFonts w:ascii="Arial" w:hAnsi="Arial" w:cs="Arial"/>
+          <w:color w:val="000000" w:themeColor="text1"/>
+        </w:rPr>
+        <w:t>s</w:t>
+      </w:r>
+      <w:r>
+        <w:rPr>
+          <w:rFonts w:ascii="Arial" w:hAnsi="Arial" w:cs="Arial"/>
+          <w:color w:val="000000" w:themeColor="text1"/>
+        </w:rPr>
+        <w:t xml:space="preserve">urgical </w:t>
+      </w:r>
+      <w:r>
+        <w:rPr>
+          <w:rFonts w:ascii="Arial" w:hAnsi="Arial" w:cs="Arial"/>
+          <w:color w:val="000000" w:themeColor="text1"/>
+        </w:rPr>
+        <w:t>s</w:t>
+      </w:r>
+      <w:r>
+        <w:rPr>
+          <w:rFonts w:ascii="Arial" w:hAnsi="Arial" w:cs="Arial"/>
+          <w:color w:val="000000" w:themeColor="text1"/>
+        </w:rPr>
+        <w:t xml:space="preserve">chedulers and </w:t>
+      </w:r>
+      <w:r>
+        <w:rPr>
+          <w:rFonts w:ascii="Arial" w:hAnsi="Arial" w:cs="Arial"/>
+          <w:color w:val="000000" w:themeColor="text1"/>
+        </w:rPr>
+        <w:t>a</w:t>
+      </w:r>
+      <w:r>
+        <w:rPr>
+          <w:rFonts w:ascii="Arial" w:hAnsi="Arial" w:cs="Arial"/>
+          <w:color w:val="000000" w:themeColor="text1"/>
+        </w:rPr>
+        <w:t>ttendings</w:t>
       </w:r>
     </w:p>
     <w:p>
@@ -12657,7 +12916,43 @@
         <w:rPr>
           <w:rFonts w:ascii="Arial" w:hAnsi="Arial" w:cs="Arial"/>
         </w:rPr>
-        <w:t>Surgical Skills Participant Confirmation</w:t>
+        <w:t xml:space="preserve">Surgical </w:t>
+      </w:r>
+      <w:r>
+        <w:rPr>
+          <w:rFonts w:ascii="Arial" w:hAnsi="Arial" w:cs="Arial"/>
+        </w:rPr>
+        <w:t>s</w:t>
+      </w:r>
+      <w:r>
+        <w:rPr>
+          <w:rFonts w:ascii="Arial" w:hAnsi="Arial" w:cs="Arial"/>
+        </w:rPr>
+        <w:t xml:space="preserve">kills </w:t>
+      </w:r>
+      <w:r>
+        <w:rPr>
+          <w:rFonts w:ascii="Arial" w:hAnsi="Arial" w:cs="Arial"/>
+        </w:rPr>
+        <w:t>p</w:t>
+      </w:r>
+      <w:r>
+        <w:rPr>
+          <w:rFonts w:ascii="Arial" w:hAnsi="Arial" w:cs="Arial"/>
+        </w:rPr>
+        <w:t xml:space="preserve">articipant </w:t>
+      </w:r>
+      <w:r>
+        <w:rPr>
+          <w:rFonts w:ascii="Arial" w:hAnsi="Arial" w:cs="Arial"/>
+        </w:rPr>
+        <w:t>c</w:t>
+      </w:r>
+      <w:r>
+        <w:rPr>
+          <w:rFonts w:ascii="Arial" w:hAnsi="Arial" w:cs="Arial"/>
+        </w:rPr>
+        <w:t>onfirmation</w:t>
       </w:r>
     </w:p>
     <w:p>
@@ -12699,7 +12994,63 @@
           <w:rFonts w:ascii="Arial" w:hAnsi="Arial" w:cs="Arial"/>
           <w:color w:val="000000" w:themeColor="text1"/>
         </w:rPr>
-        <w:t>Initial SSEP Project Email to Surgical Schedulers</w:t>
+        <w:t xml:space="preserve">Initial SSEP </w:t>
+      </w:r>
+      <w:r>
+        <w:rPr>
+          <w:rFonts w:ascii="Arial" w:hAnsi="Arial" w:cs="Arial"/>
+          <w:color w:val="000000" w:themeColor="text1"/>
+        </w:rPr>
+        <w:t>p</w:t>
+      </w:r>
+      <w:r>
+        <w:rPr>
+          <w:rFonts w:ascii="Arial" w:hAnsi="Arial" w:cs="Arial"/>
+          <w:color w:val="000000" w:themeColor="text1"/>
+        </w:rPr>
+        <w:t xml:space="preserve">roject </w:t>
+      </w:r>
+      <w:r>
+        <w:rPr>
+          <w:rFonts w:ascii="Arial" w:hAnsi="Arial" w:cs="Arial"/>
+          <w:color w:val="000000" w:themeColor="text1"/>
+        </w:rPr>
+        <w:t>e</w:t>
+      </w:r>
+      <w:r>
+        <w:rPr>
+          <w:rFonts w:ascii="Arial" w:hAnsi="Arial" w:cs="Arial"/>
+          <w:color w:val="000000" w:themeColor="text1"/>
+        </w:rPr>
+        <w:t xml:space="preserve">mail to </w:t>
+      </w:r>
+      <w:r>
+        <w:rPr>
+          <w:rFonts w:ascii="Arial" w:hAnsi="Arial" w:cs="Arial"/>
+          <w:color w:val="000000" w:themeColor="text1"/>
+        </w:rPr>
+        <w:t>s</w:t>
+      </w:r>
+      <w:r>
+        <w:rPr>
+          <w:rFonts w:ascii="Arial" w:hAnsi="Arial" w:cs="Arial"/>
+          <w:color w:val="000000" w:themeColor="text1"/>
+        </w:rPr>
+        <w:t xml:space="preserve">urgical </w:t>
+      </w:r>
+      <w:r>
+        <w:rPr>
+          <w:rFonts w:ascii="Arial" w:hAnsi="Arial" w:cs="Arial"/>
+          <w:color w:val="000000" w:themeColor="text1"/>
+        </w:rPr>
+        <w:t>s</w:t>
+      </w:r>
+      <w:r>
+        <w:rPr>
+          <w:rFonts w:ascii="Arial" w:hAnsi="Arial" w:cs="Arial"/>
+          <w:color w:val="000000" w:themeColor="text1"/>
+        </w:rPr>
+        <w:t>chedulers</w:t>
       </w:r>
     </w:p>
     <w:p>
@@ -12783,7 +13134,21 @@
           <w:rFonts w:ascii="Arial" w:hAnsi="Arial" w:cs="Arial"/>
           <w:color w:val="000000" w:themeColor="text1"/>
         </w:rPr>
-        <w:t>Master Calendar</w:t>
+        <w:t xml:space="preserve">Master </w:t>
+      </w:r>
+      <w:r>
+        <w:rPr>
+          <w:rFonts w:ascii="Arial" w:hAnsi="Arial" w:cs="Arial"/>
+          <w:color w:val="000000" w:themeColor="text1"/>
+        </w:rPr>
+        <w:t>c</w:t>
+      </w:r>
+      <w:r>
+        <w:rPr>
+          <w:rFonts w:ascii="Arial" w:hAnsi="Arial" w:cs="Arial"/>
+          <w:color w:val="000000" w:themeColor="text1"/>
+        </w:rPr>
+        <w:t>alendar</w:t>
       </w:r>
     </w:p>
     <w:p>
@@ -12834,14 +13199,42 @@
           <w:rFonts w:ascii="Arial" w:hAnsi="Arial" w:cs="Arial"/>
           <w:color w:val="000000" w:themeColor="text1"/>
         </w:rPr>
-        <w:t>Attending Expectations</w:t>
-      </w:r>
-      <w:r>
-        <w:rPr>
-          <w:rFonts w:ascii="Arial" w:hAnsi="Arial" w:cs="Arial"/>
-          <w:color w:val="000000" w:themeColor="text1"/>
-        </w:rPr>
-        <w:t xml:space="preserve"> Form</w:t>
+        <w:t xml:space="preserve">Attending </w:t>
+      </w:r>
+      <w:r>
+        <w:rPr>
+          <w:rFonts w:ascii="Arial" w:hAnsi="Arial" w:cs="Arial"/>
+          <w:color w:val="000000" w:themeColor="text1"/>
+        </w:rPr>
+        <w:t>e</w:t>
+      </w:r>
+      <w:r>
+        <w:rPr>
+          <w:rFonts w:ascii="Arial" w:hAnsi="Arial" w:cs="Arial"/>
+          <w:color w:val="000000" w:themeColor="text1"/>
+        </w:rPr>
+        <w:t>xpectations</w:t>
+      </w:r>
+      <w:r>
+        <w:rPr>
+          <w:rFonts w:ascii="Arial" w:hAnsi="Arial" w:cs="Arial"/>
+          <w:color w:val="000000" w:themeColor="text1"/>
+        </w:rPr>
+        <w:t xml:space="preserve"> </w:t>
+      </w:r>
+      <w:r>
+        <w:rPr>
+          <w:rFonts w:ascii="Arial" w:hAnsi="Arial" w:cs="Arial"/>
+          <w:color w:val="000000" w:themeColor="text1"/>
+        </w:rPr>
+        <w:t>f</w:t>
+      </w:r>
+      <w:r>
+        <w:rPr>
+          <w:rFonts w:ascii="Arial" w:hAnsi="Arial" w:cs="Arial"/>
+          <w:color w:val="000000" w:themeColor="text1"/>
+        </w:rPr>
+        <w:t>orm</w:t>
       </w:r>
     </w:p>
     <w:p>

--- a/I. SSEP Handbook/Handbook.docx
+++ b/I. SSEP Handbook/Handbook.docx
@@ -12421,21 +12421,21 @@
           <w:rFonts w:ascii="Arial" w:hAnsi="Arial" w:cs="Arial"/>
           <w:color w:val="000000" w:themeColor="text1"/>
         </w:rPr>
-        <w:t xml:space="preserve">Initial </w:t>
-      </w:r>
-      <w:r>
-        <w:rPr>
-          <w:rFonts w:ascii="Arial" w:hAnsi="Arial" w:cs="Arial"/>
-          <w:color w:val="000000" w:themeColor="text1"/>
-        </w:rPr>
-        <w:t>s</w:t>
-      </w:r>
-      <w:r>
-        <w:rPr>
-          <w:rFonts w:ascii="Arial" w:hAnsi="Arial" w:cs="Arial"/>
-          <w:color w:val="000000" w:themeColor="text1"/>
-        </w:rPr>
-        <w:t xml:space="preserve">urvey to </w:t>
+        <w:t>Initial survey</w:t>
+      </w:r>
+      <w:r>
+        <w:rPr>
+          <w:rFonts w:ascii="Arial" w:hAnsi="Arial" w:cs="Arial"/>
+          <w:color w:val="000000" w:themeColor="text1"/>
+        </w:rPr>
+        <w:t xml:space="preserve"> email</w:t>
+      </w:r>
+      <w:r>
+        <w:rPr>
+          <w:rFonts w:ascii="Arial" w:hAnsi="Arial" w:cs="Arial"/>
+          <w:color w:val="000000" w:themeColor="text1"/>
+        </w:rPr>
+        <w:t xml:space="preserve"> to </w:t>
       </w:r>
       <w:r>
         <w:rPr>
